--- a/Prosjektoppgave/Oppgaven.docx
+++ b/Prosjektoppgave/Oppgaven.docx
@@ -738,6 +738,403 @@
         <w:t xml:space="preserve">Krise 1920. </w:t>
       </w:r>
     </w:p>
+    <w:p>
+      <w:pPr>
+        <w:rPr>
+          <w:b/>
+          <w:bCs/>
+          <w:sz w:val="28"/>
+          <w:szCs w:val="28"/>
+        </w:rPr>
+      </w:pPr>
+      <w:r>
+        <w:rPr>
+          <w:b/>
+          <w:bCs/>
+          <w:sz w:val="28"/>
+          <w:szCs w:val="28"/>
+        </w:rPr>
+        <w:lastRenderedPageBreak/>
+        <w:t>Inflasjon</w:t>
+      </w:r>
+    </w:p>
+    <w:p>
+      <w:r>
+        <w:t>Pengemengden</w:t>
+      </w:r>
+    </w:p>
+    <w:p>
+      <w:r>
+        <w:t>Vareknapphet</w:t>
+      </w:r>
+    </w:p>
+    <w:p>
+      <w:r>
+        <w:t>Import</w:t>
+      </w:r>
+    </w:p>
+    <w:p>
+      <w:r>
+        <w:t xml:space="preserve">Handelspartnere – situasjon økonomisk og politisk </w:t>
+      </w:r>
+    </w:p>
+    <w:p/>
+    <w:p>
+      <w:r>
+        <w:t>Staten – investeringer under 1.verdenskrig og perioden etter.</w:t>
+      </w:r>
+    </w:p>
+    <w:p>
+      <w:r>
+        <w:t xml:space="preserve">Økonomisk stimuli </w:t>
+      </w:r>
+    </w:p>
+    <w:p>
+      <w:r>
+        <w:t>Forbruket til husholdningene</w:t>
+      </w:r>
+    </w:p>
+    <w:p>
+      <w:r>
+        <w:t>Lån fra banker</w:t>
+      </w:r>
+    </w:p>
+    <w:p>
+      <w:r>
+        <w:t>Forklare hvorfor inflasjonen økte såpass mye i 1918 til 1920. Hva skyldtes denne økningen?</w:t>
+      </w:r>
+    </w:p>
+    <w:p>
+      <w:r>
+        <w:t>Realrente i sammenheng med prisstigning</w:t>
+      </w:r>
+    </w:p>
+    <w:p/>
+    <w:p>
+      <w:r>
+        <w:t xml:space="preserve">Kroneverdi </w:t>
+      </w:r>
+    </w:p>
+    <w:p>
+      <w:r>
+        <w:t xml:space="preserve">Partipolitikk, sammenligne med like </w:t>
+      </w:r>
+      <w:proofErr w:type="spellStart"/>
+      <w:r>
+        <w:t>økonominer</w:t>
+      </w:r>
+      <w:proofErr w:type="spellEnd"/>
+    </w:p>
+    <w:p/>
+    <w:p>
+      <w:r>
+        <w:t xml:space="preserve">To økonomiske forhold som kjennetegnet de harde 1920-årene. </w:t>
+      </w:r>
+    </w:p>
+    <w:p>
+      <w:r>
+        <w:t xml:space="preserve">BNP </w:t>
+      </w:r>
+      <w:proofErr w:type="spellStart"/>
+      <w:proofErr w:type="gramStart"/>
+      <w:r>
+        <w:t>pr.innebygger</w:t>
+      </w:r>
+      <w:proofErr w:type="spellEnd"/>
+      <w:proofErr w:type="gramEnd"/>
+      <w:r>
+        <w:t xml:space="preserve"> i Norge??</w:t>
+      </w:r>
+    </w:p>
+    <w:p/>
+    <w:p>
+      <w:pPr>
+        <w:rPr>
+          <w:color w:val="595959" w:themeColor="text1" w:themeTint="A6"/>
+        </w:rPr>
+      </w:pPr>
+      <w:r>
+        <w:rPr>
+          <w:color w:val="595959" w:themeColor="text1" w:themeTint="A6"/>
+        </w:rPr>
+        <w:t>Norge suspenderte gullinnløsningen i august 1914, og på grunn av inflasjonspreget pengepolitikk under krigen og de første par årene etterpå var etterspørselen svært høy. Da krigen tok slutt ble denne overetterspørselen møtt av et positivt skifte i tilbudet. Dermed opplevde Norge, i likhet med andre vestlige land, en betydelig oppblomstring i økonomien fra våren 1919 til tidlig høst 1920. Oppgangen ble fulgt av høy inflasjon, handelsunderskudd, valutasvekkelse og en overopphetet økonomi.</w:t>
+      </w:r>
+    </w:p>
+    <w:p>
+      <w:pPr>
+        <w:rPr>
+          <w:color w:val="595959" w:themeColor="text1" w:themeTint="A6"/>
+        </w:rPr>
+      </w:pPr>
+      <w:r>
+        <w:rPr>
+          <w:color w:val="595959" w:themeColor="text1" w:themeTint="A6"/>
+        </w:rPr>
+        <w:t>Den internasjonale etterkrigsresesjonen som startet høsten 1920, rammet Norge hardere enn de fleste andre land. I 1921 falt BNP per innbygger med elleve prosent, som bare ble overskredet av Storbritannia. Det er to hovedårsaker til den ødeleggende effekten av lavkonjunkturen etter krigen. For det første, som en liten åpen økonomi, var Norge mer følsomt for internasjonale resesjoner enn de fleste andre land. Dette var spesielt tilfellet fordi lavkonjunkturen rammet landets viktigste handelspartnere, Storbritannia og Sverige, så hardt. For det andre gjorde kombinasjonen av sterk og for det meste prosyklisk inflasjonsorientert pengepolitikk fra 1914 til 1920 og deretter en hard deflasjonspolitikk krisen (figur 3).</w:t>
+      </w:r>
+    </w:p>
+    <w:p>
+      <w:pPr>
+        <w:rPr>
+          <w:color w:val="595959" w:themeColor="text1" w:themeTint="A6"/>
+        </w:rPr>
+      </w:pPr>
+      <w:r>
+        <w:rPr>
+          <w:color w:val="595959" w:themeColor="text1" w:themeTint="A6"/>
+        </w:rPr>
+        <w:t xml:space="preserve">Faktisk førte Norge en lang, men vedvarende </w:t>
+      </w:r>
+      <w:proofErr w:type="spellStart"/>
+      <w:r>
+        <w:rPr>
+          <w:color w:val="595959" w:themeColor="text1" w:themeTint="A6"/>
+        </w:rPr>
+        <w:t>deflasjonær</w:t>
+      </w:r>
+      <w:proofErr w:type="spellEnd"/>
+      <w:r>
+        <w:rPr>
+          <w:color w:val="595959" w:themeColor="text1" w:themeTint="A6"/>
+        </w:rPr>
+        <w:t xml:space="preserve"> pengepolitikk med sikte på å gjenopprette kronens pålydende (NOK) frem til mai 1928. Som en konsekvens rammet en ny resesjon økonomien i midten av 1920-årene. Derfor var Norge en av de dårligste i den vestlige verden på 1920-tallet. Dette </w:t>
+      </w:r>
+      <w:r>
+        <w:rPr>
+          <w:color w:val="595959" w:themeColor="text1" w:themeTint="A6"/>
+        </w:rPr>
+        <w:lastRenderedPageBreak/>
+        <w:t>kan best sees i antall konkurser, en enorm finanskrise og massearbeidsledighet. Banktap utgjorde syv prosent av BNP i 1923. Den totale arbeidsledigheten steg fra omtrent én prosent i 1919 til mer enn åtte prosent i 1926 og 1927. I industrien nådde den mer enn 18 prosent de samme årene.</w:t>
+      </w:r>
+    </w:p>
+    <w:p>
+      <w:pPr>
+        <w:rPr>
+          <w:rFonts w:ascii="Trebuchet MS" w:hAnsi="Trebuchet MS"/>
+          <w:color w:val="595959" w:themeColor="text1" w:themeTint="A6"/>
+          <w:sz w:val="19"/>
+          <w:szCs w:val="19"/>
+          <w:shd w:val="clear" w:color="auto" w:fill="FFFFFF"/>
+        </w:rPr>
+      </w:pPr>
+    </w:p>
+    <w:p/>
+    <w:p/>
+    <w:p/>
+    <w:p>
+      <w:pPr>
+        <w:rPr>
+          <w:b/>
+          <w:bCs/>
+          <w:sz w:val="24"/>
+          <w:szCs w:val="24"/>
+        </w:rPr>
+      </w:pPr>
+      <w:r>
+        <w:rPr>
+          <w:b/>
+          <w:bCs/>
+          <w:sz w:val="24"/>
+          <w:szCs w:val="24"/>
+        </w:rPr>
+        <w:t xml:space="preserve">Først årsak og deretter konsekvenser?? </w:t>
+      </w:r>
+    </w:p>
+    <w:p>
+      <w:pPr>
+        <w:rPr>
+          <w:b/>
+          <w:bCs/>
+          <w:sz w:val="24"/>
+          <w:szCs w:val="24"/>
+        </w:rPr>
+      </w:pPr>
+      <w:r>
+        <w:rPr>
+          <w:b/>
+          <w:bCs/>
+          <w:sz w:val="24"/>
+          <w:szCs w:val="24"/>
+        </w:rPr>
+        <w:t xml:space="preserve">Forklare litt om perioden og økonomien. Skrive litt om verdenskrigen og dens betydning på økonomien i Norge. </w:t>
+      </w:r>
+    </w:p>
+    <w:p>
+      <w:pPr>
+        <w:rPr>
+          <w:b/>
+          <w:bCs/>
+        </w:rPr>
+      </w:pPr>
+    </w:p>
+    <w:p>
+      <w:pPr>
+        <w:rPr>
+          <w:b/>
+          <w:bCs/>
+          <w:sz w:val="24"/>
+          <w:szCs w:val="24"/>
+        </w:rPr>
+      </w:pPr>
+      <w:r>
+        <w:rPr>
+          <w:b/>
+          <w:bCs/>
+          <w:sz w:val="24"/>
+          <w:szCs w:val="24"/>
+        </w:rPr>
+        <w:t>Så komme inn på hvorfor vi fikk de harde 1920-årene i Norge.</w:t>
+      </w:r>
+    </w:p>
+    <w:p>
+      <w:r>
+        <w:t xml:space="preserve">Grafer og figuren som viser årsaker til depresjonen. Altså se på indikatorer og forhold i perioden før depresjonen og se på hva som kan ha forårsaket den. </w:t>
+      </w:r>
+      <w:r>
+        <w:t xml:space="preserve"> Hvorfor vi fikk en boble og hva som utløste at den sprakk/ hva som gjorde at den sprakk. </w:t>
+      </w:r>
+    </w:p>
+    <w:p>
+      <w:pPr>
+        <w:rPr>
+          <w:b/>
+          <w:bCs/>
+        </w:rPr>
+      </w:pPr>
+    </w:p>
+    <w:p>
+      <w:pPr>
+        <w:rPr>
+          <w:b/>
+          <w:bCs/>
+          <w:sz w:val="24"/>
+          <w:szCs w:val="24"/>
+        </w:rPr>
+      </w:pPr>
+      <w:r>
+        <w:rPr>
+          <w:b/>
+          <w:bCs/>
+          <w:sz w:val="24"/>
+          <w:szCs w:val="24"/>
+        </w:rPr>
+        <w:t xml:space="preserve">Og til slutt se på hvilke forhold som kjennetegnet perioden. </w:t>
+      </w:r>
+    </w:p>
+    <w:p>
+      <w:r>
+        <w:t>Grafer og figurer som viser arbeidsledigheten og andre forhold som kjennetegnet perioden for å vise hva som gjorde at det var så hardt å leve i Norge i disse årene.</w:t>
+      </w:r>
+    </w:p>
+    <w:p>
+      <w:pPr>
+        <w:rPr>
+          <w:b/>
+          <w:bCs/>
+        </w:rPr>
+      </w:pPr>
+    </w:p>
+    <w:p>
+      <w:pPr>
+        <w:rPr>
+          <w:b/>
+          <w:bCs/>
+          <w:i/>
+          <w:iCs/>
+        </w:rPr>
+      </w:pPr>
+      <w:r>
+        <w:rPr>
+          <w:b/>
+          <w:bCs/>
+          <w:i/>
+          <w:iCs/>
+        </w:rPr>
+        <w:t xml:space="preserve">Hva kjennetegnet de harde 1920-årene? </w:t>
+      </w:r>
+    </w:p>
+    <w:p>
+      <w:pPr>
+        <w:rPr>
+          <w:i/>
+          <w:iCs/>
+        </w:rPr>
+      </w:pPr>
+      <w:r>
+        <w:rPr>
+          <w:i/>
+          <w:iCs/>
+        </w:rPr>
+        <w:t>Grafer, forklaringer og statistikk som viser hvilke forhold som kjennetegnet perioden, og som viser hvorfor depresjonen oppsto, eller hvorfor den var så hard.</w:t>
+      </w:r>
+      <w:r>
+        <w:rPr>
+          <w:i/>
+          <w:iCs/>
+        </w:rPr>
+        <w:t xml:space="preserve"> </w:t>
+      </w:r>
+      <w:proofErr w:type="gramStart"/>
+      <w:r>
+        <w:rPr>
+          <w:i/>
+          <w:iCs/>
+        </w:rPr>
+        <w:t>Arbeidsledighet…</w:t>
+      </w:r>
+      <w:proofErr w:type="gramEnd"/>
+    </w:p>
+    <w:p>
+      <w:pPr>
+        <w:rPr>
+          <w:i/>
+          <w:iCs/>
+        </w:rPr>
+      </w:pPr>
+    </w:p>
+    <w:p>
+      <w:pPr>
+        <w:rPr>
+          <w:b/>
+          <w:bCs/>
+          <w:i/>
+          <w:iCs/>
+        </w:rPr>
+      </w:pPr>
+      <w:r>
+        <w:rPr>
+          <w:b/>
+          <w:bCs/>
+          <w:i/>
+          <w:iCs/>
+        </w:rPr>
+        <w:t>Hvorfor fikk vi de harde 1920 årene?</w:t>
+      </w:r>
+    </w:p>
+    <w:p>
+      <w:pPr>
+        <w:rPr>
+          <w:i/>
+          <w:iCs/>
+        </w:rPr>
+      </w:pPr>
+      <w:r>
+        <w:rPr>
+          <w:i/>
+          <w:iCs/>
+        </w:rPr>
+        <w:t>Grunner til at disse forholdene kjennetegnet perioden. Hvorfor fikk vi høy arbeidsledighet for eksempel. Årsaker til at vi fikk en depresjon i Norge</w:t>
+      </w:r>
+      <w:r>
+        <w:rPr>
+          <w:i/>
+          <w:iCs/>
+        </w:rPr>
+        <w:t xml:space="preserve">. Hvilke forhold hadde betydning for at depresjonen oppsto. Inflasjon? Pengemengde? Utlån fra banker og høyt forbruk/ kredittvolum? Partipolitikk?  </w:t>
+      </w:r>
+    </w:p>
+    <w:p/>
+    <w:p/>
     <w:sectPr>
       <w:pgSz w:w="11906" w:h="16838"/>
       <w:pgMar w:top="1417" w:right="1417" w:bottom="1417" w:left="1417" w:header="708" w:footer="708" w:gutter="0"/>
